--- a/writeup.docx
+++ b/writeup.docx
@@ -109,6 +109,7 @@
           <w:b/>
           <w:sz w:val="24"/>
           <w:szCs w:val="24"/>
+          <w:u w:val="single"/>
         </w:rPr>
         <w:t>W0:</w:t>
       </w:r>
@@ -518,8 +519,1377 @@
         </w:rPr>
         <w:t xml:space="preserve"> used for anonymization is pokemon.csv.</w:t>
       </w:r>
+    </w:p>
+    <w:p>
+      <w:pPr>
+        <w:spacing w:after="0" w:line="480" w:lineRule="auto"/>
+        <w:rPr>
+          <w:rFonts w:ascii="Times New Roman" w:hAnsi="Times New Roman" w:cs="Times New Roman"/>
+          <w:sz w:val="24"/>
+          <w:szCs w:val="24"/>
+        </w:rPr>
+      </w:pPr>
+      <w:r>
+        <w:rPr>
+          <w:rFonts w:ascii="Times New Roman" w:hAnsi="Times New Roman" w:cs="Times New Roman"/>
+          <w:b/>
+          <w:sz w:val="24"/>
+          <w:szCs w:val="24"/>
+          <w:u w:val="single"/>
+        </w:rPr>
+        <w:t>W1:</w:t>
+      </w:r>
+      <w:r>
+        <w:rPr>
+          <w:rFonts w:ascii="Times New Roman" w:hAnsi="Times New Roman" w:cs="Times New Roman"/>
+          <w:b/>
+          <w:sz w:val="24"/>
+          <w:szCs w:val="24"/>
+        </w:rPr>
+        <w:t xml:space="preserve"> </w:t>
+      </w:r>
+      <w:r>
+        <w:rPr>
+          <w:rFonts w:ascii="Times New Roman" w:hAnsi="Times New Roman" w:cs="Times New Roman"/>
+          <w:sz w:val="24"/>
+          <w:szCs w:val="24"/>
+        </w:rPr>
+        <w:t>In its current form, this dataset leaks potentially damaging information on the Pokémon contained within. All Pokémon have 6 total statistics associated with them, hit points (HP), attack, defense, special attack, special defense, and speed. If all 6 stats appeared in the table as they do now, all one would have to do is search for a Pokémon with the exact spread of stats</w:t>
+      </w:r>
+      <w:r>
+        <w:rPr>
+          <w:rFonts w:ascii="Times New Roman" w:hAnsi="Times New Roman" w:cs="Times New Roman"/>
+          <w:sz w:val="24"/>
+          <w:szCs w:val="24"/>
+        </w:rPr>
+        <w:t xml:space="preserve"> to link their identity. For instance</w:t>
+      </w:r>
+      <w:r>
+        <w:rPr>
+          <w:rFonts w:ascii="Times New Roman" w:hAnsi="Times New Roman" w:cs="Times New Roman"/>
+          <w:sz w:val="24"/>
+          <w:szCs w:val="24"/>
+        </w:rPr>
+        <w:t>, Bulbasaur</w:t>
+      </w:r>
+      <w:r>
+        <w:rPr>
+          <w:rFonts w:ascii="Times New Roman" w:hAnsi="Times New Roman" w:cs="Times New Roman"/>
+          <w:sz w:val="24"/>
+          <w:szCs w:val="24"/>
+        </w:rPr>
+        <w:t xml:space="preserve">’s stats are </w:t>
+      </w:r>
+      <w:r>
+        <w:rPr>
+          <w:rFonts w:ascii="Times New Roman" w:hAnsi="Times New Roman" w:cs="Times New Roman"/>
+          <w:sz w:val="24"/>
+          <w:szCs w:val="24"/>
+        </w:rPr>
+        <w:t>45, 49, 49, 65, 65, 45 for hp, attack, defense, sp</w:t>
+      </w:r>
+      <w:r>
+        <w:rPr>
+          <w:rFonts w:ascii="Times New Roman" w:hAnsi="Times New Roman" w:cs="Times New Roman"/>
+          <w:sz w:val="24"/>
+          <w:szCs w:val="24"/>
+        </w:rPr>
+        <w:t xml:space="preserve">ecial </w:t>
+      </w:r>
+      <w:r>
+        <w:rPr>
+          <w:rFonts w:ascii="Times New Roman" w:hAnsi="Times New Roman" w:cs="Times New Roman"/>
+          <w:sz w:val="24"/>
+          <w:szCs w:val="24"/>
+        </w:rPr>
+        <w:t xml:space="preserve">attack, </w:t>
+      </w:r>
+      <w:r>
+        <w:rPr>
+          <w:rFonts w:ascii="Times New Roman" w:hAnsi="Times New Roman" w:cs="Times New Roman"/>
+          <w:sz w:val="24"/>
+          <w:szCs w:val="24"/>
+        </w:rPr>
+        <w:t>special</w:t>
+      </w:r>
+      <w:r>
+        <w:rPr>
+          <w:rFonts w:ascii="Times New Roman" w:hAnsi="Times New Roman" w:cs="Times New Roman"/>
+          <w:sz w:val="24"/>
+          <w:szCs w:val="24"/>
+        </w:rPr>
+        <w:t xml:space="preserve"> </w:t>
+      </w:r>
+      <w:r>
+        <w:rPr>
+          <w:rFonts w:ascii="Times New Roman" w:hAnsi="Times New Roman" w:cs="Times New Roman"/>
+          <w:sz w:val="24"/>
+          <w:szCs w:val="24"/>
+        </w:rPr>
+        <w:t xml:space="preserve">defense, and speed respectively. Bulbasaur is the only </w:t>
+      </w:r>
+      <w:r>
+        <w:rPr>
+          <w:rFonts w:ascii="Times New Roman" w:hAnsi="Times New Roman" w:cs="Times New Roman"/>
+          <w:sz w:val="24"/>
+          <w:szCs w:val="24"/>
+        </w:rPr>
+        <w:t>Pokémon</w:t>
+      </w:r>
+      <w:r>
+        <w:rPr>
+          <w:rFonts w:ascii="Times New Roman" w:hAnsi="Times New Roman" w:cs="Times New Roman"/>
+          <w:sz w:val="24"/>
+          <w:szCs w:val="24"/>
+        </w:rPr>
+        <w:t xml:space="preserve"> with </w:t>
+      </w:r>
+      <w:r>
+        <w:rPr>
+          <w:rFonts w:ascii="Times New Roman" w:hAnsi="Times New Roman" w:cs="Times New Roman"/>
+          <w:sz w:val="24"/>
+          <w:szCs w:val="24"/>
+        </w:rPr>
+        <w:t>these</w:t>
+      </w:r>
+      <w:r>
+        <w:rPr>
+          <w:rFonts w:ascii="Times New Roman" w:hAnsi="Times New Roman" w:cs="Times New Roman"/>
+          <w:sz w:val="24"/>
+          <w:szCs w:val="24"/>
+        </w:rPr>
+        <w:t xml:space="preserve"> exact numbers in those exact stats, so the statistics being in the dataset is potentially problematic.</w:t>
+      </w:r>
+      <w:r>
+        <w:rPr>
+          <w:rFonts w:ascii="Times New Roman" w:hAnsi="Times New Roman" w:cs="Times New Roman"/>
+          <w:sz w:val="24"/>
+          <w:szCs w:val="24"/>
+        </w:rPr>
+        <w:t xml:space="preserve"> All an attacker </w:t>
+      </w:r>
+      <w:proofErr w:type="gramStart"/>
+      <w:r>
+        <w:rPr>
+          <w:rFonts w:ascii="Times New Roman" w:hAnsi="Times New Roman" w:cs="Times New Roman"/>
+          <w:sz w:val="24"/>
+          <w:szCs w:val="24"/>
+        </w:rPr>
+        <w:t>has to</w:t>
+      </w:r>
+      <w:proofErr w:type="gramEnd"/>
+      <w:r>
+        <w:rPr>
+          <w:rFonts w:ascii="Times New Roman" w:hAnsi="Times New Roman" w:cs="Times New Roman"/>
+          <w:sz w:val="24"/>
+          <w:szCs w:val="24"/>
+        </w:rPr>
+        <w:t xml:space="preserve"> do is cross reference all six stats of a row in the database and they can find the exact </w:t>
+      </w:r>
+      <w:r>
+        <w:rPr>
+          <w:rFonts w:ascii="Times New Roman" w:hAnsi="Times New Roman" w:cs="Times New Roman"/>
+          <w:sz w:val="24"/>
+          <w:szCs w:val="24"/>
+        </w:rPr>
+        <w:t>Pokémon</w:t>
+      </w:r>
+      <w:r>
+        <w:rPr>
+          <w:rFonts w:ascii="Times New Roman" w:hAnsi="Times New Roman" w:cs="Times New Roman"/>
+          <w:sz w:val="24"/>
+          <w:szCs w:val="24"/>
+        </w:rPr>
+        <w:t xml:space="preserve"> to which those stats pair.</w:t>
+      </w:r>
+    </w:p>
+    <w:p>
+      <w:pPr>
+        <w:spacing w:after="0" w:line="480" w:lineRule="auto"/>
+        <w:rPr>
+          <w:rFonts w:ascii="Times New Roman" w:hAnsi="Times New Roman" w:cs="Times New Roman"/>
+          <w:sz w:val="24"/>
+          <w:szCs w:val="24"/>
+        </w:rPr>
+      </w:pPr>
+      <w:r>
+        <w:rPr>
+          <w:rFonts w:ascii="Times New Roman" w:hAnsi="Times New Roman" w:cs="Times New Roman"/>
+          <w:b/>
+          <w:sz w:val="24"/>
+          <w:szCs w:val="24"/>
+          <w:u w:val="single"/>
+        </w:rPr>
+        <w:t>C2:</w:t>
+      </w:r>
+      <w:r>
+        <w:rPr>
+          <w:rFonts w:ascii="Times New Roman" w:hAnsi="Times New Roman" w:cs="Times New Roman"/>
+          <w:b/>
+          <w:sz w:val="24"/>
+          <w:szCs w:val="24"/>
+        </w:rPr>
+        <w:t xml:space="preserve"> </w:t>
+      </w:r>
+      <w:r>
+        <w:rPr>
+          <w:rFonts w:ascii="Times New Roman" w:hAnsi="Times New Roman" w:cs="Times New Roman"/>
+          <w:sz w:val="24"/>
+          <w:szCs w:val="24"/>
+        </w:rPr>
+        <w:t xml:space="preserve">To transform the dataset to some value of </w:t>
+      </w:r>
+      <w:r>
+        <w:rPr>
+          <w:rFonts w:ascii="Times New Roman" w:hAnsi="Times New Roman" w:cs="Times New Roman"/>
+          <w:i/>
+          <w:sz w:val="24"/>
+          <w:szCs w:val="24"/>
+        </w:rPr>
+        <w:t>k</w:t>
+      </w:r>
+      <w:r>
+        <w:rPr>
+          <w:rFonts w:ascii="Times New Roman" w:hAnsi="Times New Roman" w:cs="Times New Roman"/>
+          <w:sz w:val="24"/>
+          <w:szCs w:val="24"/>
+        </w:rPr>
+        <w:t xml:space="preserve"> at your discretion, run </w:t>
+      </w:r>
+      <w:r>
+        <w:rPr>
+          <w:rFonts w:ascii="Times New Roman" w:hAnsi="Times New Roman" w:cs="Times New Roman"/>
+          <w:b/>
+          <w:sz w:val="24"/>
+          <w:szCs w:val="24"/>
+        </w:rPr>
+        <w:t>anonymizer.py</w:t>
+      </w:r>
+      <w:r>
+        <w:rPr>
+          <w:rFonts w:ascii="Times New Roman" w:hAnsi="Times New Roman" w:cs="Times New Roman"/>
+          <w:sz w:val="24"/>
+          <w:szCs w:val="24"/>
+        </w:rPr>
+        <w:t xml:space="preserve"> and enter a value of </w:t>
+      </w:r>
+      <w:r>
+        <w:rPr>
+          <w:rFonts w:ascii="Times New Roman" w:hAnsi="Times New Roman" w:cs="Times New Roman"/>
+          <w:i/>
+          <w:sz w:val="24"/>
+          <w:szCs w:val="24"/>
+        </w:rPr>
+        <w:t>k</w:t>
+      </w:r>
+      <w:r>
+        <w:rPr>
+          <w:rFonts w:ascii="Times New Roman" w:hAnsi="Times New Roman" w:cs="Times New Roman"/>
+          <w:sz w:val="24"/>
+          <w:szCs w:val="24"/>
+        </w:rPr>
+        <w:t>. The quasi-</w:t>
+      </w:r>
+      <w:r>
+        <w:rPr>
+          <w:rFonts w:ascii="Times New Roman" w:hAnsi="Times New Roman" w:cs="Times New Roman"/>
+          <w:sz w:val="24"/>
+          <w:szCs w:val="24"/>
+        </w:rPr>
+        <w:t>identifiers</w:t>
+      </w:r>
+      <w:r>
+        <w:rPr>
+          <w:rFonts w:ascii="Times New Roman" w:hAnsi="Times New Roman" w:cs="Times New Roman"/>
+          <w:sz w:val="24"/>
+          <w:szCs w:val="24"/>
+        </w:rPr>
+        <w:t xml:space="preserve"> I chose for this were a </w:t>
+      </w:r>
+      <w:r>
+        <w:rPr>
+          <w:rFonts w:ascii="Times New Roman" w:hAnsi="Times New Roman" w:cs="Times New Roman"/>
+          <w:sz w:val="24"/>
+          <w:szCs w:val="24"/>
+        </w:rPr>
+        <w:t>Pokémon’s</w:t>
+      </w:r>
+      <w:r>
+        <w:rPr>
+          <w:rFonts w:ascii="Times New Roman" w:hAnsi="Times New Roman" w:cs="Times New Roman"/>
+          <w:sz w:val="24"/>
+          <w:szCs w:val="24"/>
+        </w:rPr>
+        <w:t xml:space="preserve"> 6 stats as described above: HP, attack, defense, special attack, special defense, and speed. </w:t>
+      </w:r>
+      <w:r>
+        <w:rPr>
+          <w:rFonts w:ascii="Times New Roman" w:hAnsi="Times New Roman" w:cs="Times New Roman"/>
+          <w:b/>
+          <w:sz w:val="24"/>
+          <w:szCs w:val="24"/>
+        </w:rPr>
+        <w:t>anonymizer.py</w:t>
+      </w:r>
+      <w:r>
+        <w:rPr>
+          <w:rFonts w:ascii="Times New Roman" w:hAnsi="Times New Roman" w:cs="Times New Roman"/>
+          <w:b/>
+          <w:sz w:val="24"/>
+          <w:szCs w:val="24"/>
+        </w:rPr>
+        <w:t xml:space="preserve"> </w:t>
+      </w:r>
+      <w:r>
+        <w:rPr>
+          <w:rFonts w:ascii="Times New Roman" w:hAnsi="Times New Roman" w:cs="Times New Roman"/>
+          <w:sz w:val="24"/>
+          <w:szCs w:val="24"/>
+        </w:rPr>
+        <w:t xml:space="preserve">generalizes </w:t>
+      </w:r>
+      <w:r>
+        <w:rPr>
+          <w:rFonts w:ascii="Times New Roman" w:hAnsi="Times New Roman" w:cs="Times New Roman"/>
+          <w:i/>
+          <w:sz w:val="24"/>
+          <w:szCs w:val="24"/>
+        </w:rPr>
+        <w:t>k</w:t>
+      </w:r>
+      <w:r>
+        <w:rPr>
+          <w:rFonts w:ascii="Times New Roman" w:hAnsi="Times New Roman" w:cs="Times New Roman"/>
+          <w:sz w:val="24"/>
+          <w:szCs w:val="24"/>
+        </w:rPr>
+        <w:t xml:space="preserve"> values for each stat</w:t>
+      </w:r>
+      <w:r>
+        <w:rPr>
+          <w:rFonts w:ascii="Times New Roman" w:hAnsi="Times New Roman" w:cs="Times New Roman"/>
+          <w:sz w:val="24"/>
+          <w:szCs w:val="24"/>
+        </w:rPr>
+        <w:t xml:space="preserve"> and hides each stat among several</w:t>
+      </w:r>
+      <w:r>
+        <w:rPr>
+          <w:rFonts w:ascii="Times New Roman" w:hAnsi="Times New Roman" w:cs="Times New Roman"/>
+          <w:sz w:val="24"/>
+          <w:szCs w:val="24"/>
+        </w:rPr>
+        <w:t>.</w:t>
+      </w:r>
+    </w:p>
+    <w:p>
+      <w:pPr>
+        <w:spacing w:after="0" w:line="480" w:lineRule="auto"/>
+        <w:jc w:val="center"/>
+        <w:rPr>
+          <w:rFonts w:ascii="Times New Roman" w:hAnsi="Times New Roman" w:cs="Times New Roman"/>
+          <w:sz w:val="24"/>
+          <w:szCs w:val="24"/>
+        </w:rPr>
+      </w:pPr>
+      <w:r>
+        <w:rPr>
+          <w:rFonts w:ascii="Times New Roman" w:hAnsi="Times New Roman" w:cs="Times New Roman"/>
+          <w:b/>
+          <w:sz w:val="30"/>
+          <w:szCs w:val="30"/>
+        </w:rPr>
+        <w:t>a</w:t>
+      </w:r>
+      <w:r>
+        <w:rPr>
+          <w:rFonts w:ascii="Times New Roman" w:hAnsi="Times New Roman" w:cs="Times New Roman"/>
+          <w:b/>
+          <w:sz w:val="30"/>
+          <w:szCs w:val="30"/>
+        </w:rPr>
+        <w:t xml:space="preserve">nonymizer.py outputs the anonymized dataset as </w:t>
+      </w:r>
+      <w:r>
+        <w:rPr>
+          <w:rFonts w:ascii="Times New Roman" w:hAnsi="Times New Roman" w:cs="Times New Roman"/>
+          <w:b/>
+          <w:sz w:val="30"/>
+          <w:szCs w:val="30"/>
+          <w:u w:val="single"/>
+        </w:rPr>
+        <w:t>pokeanon.csv</w:t>
+      </w:r>
+      <w:r>
+        <w:rPr>
+          <w:rFonts w:ascii="Times New Roman" w:hAnsi="Times New Roman" w:cs="Times New Roman"/>
+          <w:b/>
+          <w:sz w:val="30"/>
+          <w:szCs w:val="30"/>
+        </w:rPr>
+        <w:t xml:space="preserve">, the original dataset used for anonymization is </w:t>
+      </w:r>
+      <w:r>
+        <w:rPr>
+          <w:rFonts w:ascii="Times New Roman" w:hAnsi="Times New Roman" w:cs="Times New Roman"/>
+          <w:b/>
+          <w:sz w:val="30"/>
+          <w:szCs w:val="30"/>
+          <w:u w:val="single"/>
+        </w:rPr>
+        <w:t>pokemon.csv</w:t>
+      </w:r>
+    </w:p>
+    <w:p>
+      <w:pPr>
+        <w:spacing w:after="0" w:line="480" w:lineRule="auto"/>
+        <w:rPr>
+          <w:rFonts w:ascii="Times New Roman" w:hAnsi="Times New Roman" w:cs="Times New Roman"/>
+          <w:sz w:val="24"/>
+          <w:szCs w:val="24"/>
+        </w:rPr>
+      </w:pPr>
+      <w:r>
+        <w:rPr>
+          <w:rFonts w:ascii="Times New Roman" w:hAnsi="Times New Roman" w:cs="Times New Roman"/>
+          <w:b/>
+          <w:sz w:val="24"/>
+          <w:szCs w:val="24"/>
+          <w:u w:val="single"/>
+        </w:rPr>
+        <w:lastRenderedPageBreak/>
+        <w:t xml:space="preserve">W3: </w:t>
+      </w:r>
+      <w:r>
+        <w:rPr>
+          <w:rFonts w:ascii="Times New Roman" w:hAnsi="Times New Roman" w:cs="Times New Roman"/>
+          <w:sz w:val="24"/>
+          <w:szCs w:val="24"/>
+        </w:rPr>
+        <w:t xml:space="preserve">When comparing the original dataset used for anonymization, </w:t>
+      </w:r>
+      <w:r>
+        <w:rPr>
+          <w:rFonts w:ascii="Times New Roman" w:hAnsi="Times New Roman" w:cs="Times New Roman"/>
+          <w:b/>
+          <w:sz w:val="24"/>
+          <w:szCs w:val="24"/>
+          <w:u w:val="single"/>
+        </w:rPr>
+        <w:t>pokemon.csv,</w:t>
+      </w:r>
+      <w:r>
+        <w:rPr>
+          <w:rFonts w:ascii="Times New Roman" w:hAnsi="Times New Roman" w:cs="Times New Roman"/>
+          <w:sz w:val="24"/>
+          <w:szCs w:val="24"/>
+        </w:rPr>
+        <w:t xml:space="preserve"> and the anonymized set, </w:t>
+      </w:r>
+      <w:r>
+        <w:rPr>
+          <w:rFonts w:ascii="Times New Roman" w:hAnsi="Times New Roman" w:cs="Times New Roman"/>
+          <w:b/>
+          <w:sz w:val="24"/>
+          <w:szCs w:val="24"/>
+          <w:u w:val="single"/>
+        </w:rPr>
+        <w:t>pokeanon.csv</w:t>
+      </w:r>
+      <w:r>
+        <w:rPr>
+          <w:rFonts w:ascii="Times New Roman" w:hAnsi="Times New Roman" w:cs="Times New Roman"/>
+          <w:sz w:val="24"/>
+          <w:szCs w:val="24"/>
+        </w:rPr>
+        <w:t>, less information is revealed in the anonymization process. Looking at Bulbasaur as example, in the original table his stats are listed as their exact numbers:</w:t>
+      </w:r>
+    </w:p>
+    <w:p>
+      <w:pPr>
+        <w:spacing w:after="0" w:line="480" w:lineRule="auto"/>
+        <w:rPr>
+          <w:rFonts w:ascii="Times New Roman" w:hAnsi="Times New Roman" w:cs="Times New Roman"/>
+          <w:sz w:val="24"/>
+          <w:szCs w:val="24"/>
+        </w:rPr>
+      </w:pPr>
+      <w:r>
+        <w:rPr>
+          <w:rFonts w:ascii="Times New Roman" w:hAnsi="Times New Roman" w:cs="Times New Roman"/>
+          <w:sz w:val="24"/>
+          <w:szCs w:val="24"/>
+        </w:rPr>
+        <w:t>pokemon.csv:</w:t>
+      </w:r>
+    </w:p>
+    <w:tbl>
+      <w:tblPr>
+        <w:tblStyle w:val="TableGrid"/>
+        <w:tblW w:w="0" w:type="auto"/>
+        <w:tblLook w:val="04A0" w:firstRow="1" w:lastRow="0" w:firstColumn="1" w:lastColumn="0" w:noHBand="0" w:noVBand="1"/>
+      </w:tblPr>
+      <w:tblGrid>
+        <w:gridCol w:w="1558"/>
+        <w:gridCol w:w="1558"/>
+        <w:gridCol w:w="1558"/>
+        <w:gridCol w:w="1558"/>
+        <w:gridCol w:w="1559"/>
+        <w:gridCol w:w="1559"/>
+      </w:tblGrid>
+      <w:tr>
+        <w:tc>
+          <w:tcPr>
+            <w:tcW w:w="1558" w:type="dxa"/>
+          </w:tcPr>
+          <w:p>
+            <w:pPr>
+              <w:spacing w:line="480" w:lineRule="auto"/>
+              <w:rPr>
+                <w:rFonts w:ascii="Times New Roman" w:hAnsi="Times New Roman" w:cs="Times New Roman"/>
+                <w:sz w:val="24"/>
+                <w:szCs w:val="24"/>
+              </w:rPr>
+            </w:pPr>
+            <w:r>
+              <w:rPr>
+                <w:rFonts w:ascii="Times New Roman" w:hAnsi="Times New Roman" w:cs="Times New Roman"/>
+                <w:sz w:val="24"/>
+                <w:szCs w:val="24"/>
+              </w:rPr>
+              <w:t>HP</w:t>
+            </w:r>
+          </w:p>
+        </w:tc>
+        <w:tc>
+          <w:tcPr>
+            <w:tcW w:w="1558" w:type="dxa"/>
+          </w:tcPr>
+          <w:p>
+            <w:pPr>
+              <w:spacing w:line="480" w:lineRule="auto"/>
+              <w:rPr>
+                <w:rFonts w:ascii="Times New Roman" w:hAnsi="Times New Roman" w:cs="Times New Roman"/>
+                <w:sz w:val="24"/>
+                <w:szCs w:val="24"/>
+              </w:rPr>
+            </w:pPr>
+            <w:r>
+              <w:rPr>
+                <w:rFonts w:ascii="Times New Roman" w:hAnsi="Times New Roman" w:cs="Times New Roman"/>
+                <w:sz w:val="24"/>
+                <w:szCs w:val="24"/>
+              </w:rPr>
+              <w:t>Attack</w:t>
+            </w:r>
+          </w:p>
+        </w:tc>
+        <w:tc>
+          <w:tcPr>
+            <w:tcW w:w="1558" w:type="dxa"/>
+          </w:tcPr>
+          <w:p>
+            <w:pPr>
+              <w:spacing w:line="480" w:lineRule="auto"/>
+              <w:rPr>
+                <w:rFonts w:ascii="Times New Roman" w:hAnsi="Times New Roman" w:cs="Times New Roman"/>
+                <w:sz w:val="24"/>
+                <w:szCs w:val="24"/>
+              </w:rPr>
+            </w:pPr>
+            <w:r>
+              <w:rPr>
+                <w:rFonts w:ascii="Times New Roman" w:hAnsi="Times New Roman" w:cs="Times New Roman"/>
+                <w:sz w:val="24"/>
+                <w:szCs w:val="24"/>
+              </w:rPr>
+              <w:t>Defense</w:t>
+            </w:r>
+          </w:p>
+        </w:tc>
+        <w:tc>
+          <w:tcPr>
+            <w:tcW w:w="1558" w:type="dxa"/>
+          </w:tcPr>
+          <w:p>
+            <w:pPr>
+              <w:spacing w:line="480" w:lineRule="auto"/>
+              <w:rPr>
+                <w:rFonts w:ascii="Times New Roman" w:hAnsi="Times New Roman" w:cs="Times New Roman"/>
+                <w:sz w:val="24"/>
+                <w:szCs w:val="24"/>
+              </w:rPr>
+            </w:pPr>
+            <w:proofErr w:type="spellStart"/>
+            <w:r>
+              <w:rPr>
+                <w:rFonts w:ascii="Times New Roman" w:hAnsi="Times New Roman" w:cs="Times New Roman"/>
+                <w:sz w:val="24"/>
+                <w:szCs w:val="24"/>
+              </w:rPr>
+              <w:t>Sp</w:t>
+            </w:r>
+            <w:r>
+              <w:rPr>
+                <w:rFonts w:ascii="Times New Roman" w:hAnsi="Times New Roman" w:cs="Times New Roman"/>
+                <w:sz w:val="24"/>
+                <w:szCs w:val="24"/>
+              </w:rPr>
+              <w:t>_A</w:t>
+            </w:r>
+            <w:r>
+              <w:rPr>
+                <w:rFonts w:ascii="Times New Roman" w:hAnsi="Times New Roman" w:cs="Times New Roman"/>
+                <w:sz w:val="24"/>
+                <w:szCs w:val="24"/>
+              </w:rPr>
+              <w:t>ttack</w:t>
+            </w:r>
+            <w:proofErr w:type="spellEnd"/>
+          </w:p>
+        </w:tc>
+        <w:tc>
+          <w:tcPr>
+            <w:tcW w:w="1559" w:type="dxa"/>
+          </w:tcPr>
+          <w:p>
+            <w:pPr>
+              <w:spacing w:line="480" w:lineRule="auto"/>
+              <w:rPr>
+                <w:rFonts w:ascii="Times New Roman" w:hAnsi="Times New Roman" w:cs="Times New Roman"/>
+                <w:sz w:val="24"/>
+                <w:szCs w:val="24"/>
+              </w:rPr>
+            </w:pPr>
+            <w:proofErr w:type="spellStart"/>
+            <w:r>
+              <w:rPr>
+                <w:rFonts w:ascii="Times New Roman" w:hAnsi="Times New Roman" w:cs="Times New Roman"/>
+                <w:sz w:val="24"/>
+                <w:szCs w:val="24"/>
+              </w:rPr>
+              <w:t>Sp</w:t>
+            </w:r>
+            <w:r>
+              <w:rPr>
+                <w:rFonts w:ascii="Times New Roman" w:hAnsi="Times New Roman" w:cs="Times New Roman"/>
+                <w:sz w:val="24"/>
+                <w:szCs w:val="24"/>
+              </w:rPr>
+              <w:t>_</w:t>
+            </w:r>
+            <w:r>
+              <w:rPr>
+                <w:rFonts w:ascii="Times New Roman" w:hAnsi="Times New Roman" w:cs="Times New Roman"/>
+                <w:sz w:val="24"/>
+                <w:szCs w:val="24"/>
+              </w:rPr>
+              <w:t>Defense</w:t>
+            </w:r>
+            <w:proofErr w:type="spellEnd"/>
+          </w:p>
+        </w:tc>
+        <w:tc>
+          <w:tcPr>
+            <w:tcW w:w="1559" w:type="dxa"/>
+          </w:tcPr>
+          <w:p>
+            <w:pPr>
+              <w:spacing w:line="480" w:lineRule="auto"/>
+              <w:rPr>
+                <w:rFonts w:ascii="Times New Roman" w:hAnsi="Times New Roman" w:cs="Times New Roman"/>
+                <w:sz w:val="24"/>
+                <w:szCs w:val="24"/>
+              </w:rPr>
+            </w:pPr>
+            <w:r>
+              <w:rPr>
+                <w:rFonts w:ascii="Times New Roman" w:hAnsi="Times New Roman" w:cs="Times New Roman"/>
+                <w:sz w:val="24"/>
+                <w:szCs w:val="24"/>
+              </w:rPr>
+              <w:t>Speed</w:t>
+            </w:r>
+          </w:p>
+        </w:tc>
+      </w:tr>
+      <w:tr>
+        <w:tc>
+          <w:tcPr>
+            <w:tcW w:w="1558" w:type="dxa"/>
+          </w:tcPr>
+          <w:p>
+            <w:pPr>
+              <w:spacing w:line="480" w:lineRule="auto"/>
+              <w:rPr>
+                <w:rFonts w:ascii="Times New Roman" w:hAnsi="Times New Roman" w:cs="Times New Roman"/>
+                <w:sz w:val="24"/>
+                <w:szCs w:val="24"/>
+              </w:rPr>
+            </w:pPr>
+            <w:r>
+              <w:rPr>
+                <w:rFonts w:ascii="Times New Roman" w:hAnsi="Times New Roman" w:cs="Times New Roman"/>
+                <w:sz w:val="24"/>
+                <w:szCs w:val="24"/>
+              </w:rPr>
+              <w:t>45</w:t>
+            </w:r>
+          </w:p>
+        </w:tc>
+        <w:tc>
+          <w:tcPr>
+            <w:tcW w:w="1558" w:type="dxa"/>
+          </w:tcPr>
+          <w:p>
+            <w:pPr>
+              <w:spacing w:line="480" w:lineRule="auto"/>
+              <w:rPr>
+                <w:rFonts w:ascii="Times New Roman" w:hAnsi="Times New Roman" w:cs="Times New Roman"/>
+                <w:sz w:val="24"/>
+                <w:szCs w:val="24"/>
+              </w:rPr>
+            </w:pPr>
+            <w:r>
+              <w:rPr>
+                <w:rFonts w:ascii="Times New Roman" w:hAnsi="Times New Roman" w:cs="Times New Roman"/>
+                <w:sz w:val="24"/>
+                <w:szCs w:val="24"/>
+              </w:rPr>
+              <w:t>49</w:t>
+            </w:r>
+          </w:p>
+        </w:tc>
+        <w:tc>
+          <w:tcPr>
+            <w:tcW w:w="1558" w:type="dxa"/>
+          </w:tcPr>
+          <w:p>
+            <w:pPr>
+              <w:spacing w:line="480" w:lineRule="auto"/>
+              <w:rPr>
+                <w:rFonts w:ascii="Times New Roman" w:hAnsi="Times New Roman" w:cs="Times New Roman"/>
+                <w:sz w:val="24"/>
+                <w:szCs w:val="24"/>
+              </w:rPr>
+            </w:pPr>
+            <w:r>
+              <w:rPr>
+                <w:rFonts w:ascii="Times New Roman" w:hAnsi="Times New Roman" w:cs="Times New Roman"/>
+                <w:sz w:val="24"/>
+                <w:szCs w:val="24"/>
+              </w:rPr>
+              <w:t>49</w:t>
+            </w:r>
+          </w:p>
+        </w:tc>
+        <w:tc>
+          <w:tcPr>
+            <w:tcW w:w="1558" w:type="dxa"/>
+          </w:tcPr>
+          <w:p>
+            <w:pPr>
+              <w:spacing w:line="480" w:lineRule="auto"/>
+              <w:rPr>
+                <w:rFonts w:ascii="Times New Roman" w:hAnsi="Times New Roman" w:cs="Times New Roman"/>
+                <w:sz w:val="24"/>
+                <w:szCs w:val="24"/>
+              </w:rPr>
+            </w:pPr>
+            <w:r>
+              <w:rPr>
+                <w:rFonts w:ascii="Times New Roman" w:hAnsi="Times New Roman" w:cs="Times New Roman"/>
+                <w:sz w:val="24"/>
+                <w:szCs w:val="24"/>
+              </w:rPr>
+              <w:t>65</w:t>
+            </w:r>
+          </w:p>
+        </w:tc>
+        <w:tc>
+          <w:tcPr>
+            <w:tcW w:w="1559" w:type="dxa"/>
+          </w:tcPr>
+          <w:p>
+            <w:pPr>
+              <w:spacing w:line="480" w:lineRule="auto"/>
+              <w:rPr>
+                <w:rFonts w:ascii="Times New Roman" w:hAnsi="Times New Roman" w:cs="Times New Roman"/>
+                <w:sz w:val="24"/>
+                <w:szCs w:val="24"/>
+              </w:rPr>
+            </w:pPr>
+            <w:r>
+              <w:rPr>
+                <w:rFonts w:ascii="Times New Roman" w:hAnsi="Times New Roman" w:cs="Times New Roman"/>
+                <w:sz w:val="24"/>
+                <w:szCs w:val="24"/>
+              </w:rPr>
+              <w:t>65</w:t>
+            </w:r>
+          </w:p>
+        </w:tc>
+        <w:tc>
+          <w:tcPr>
+            <w:tcW w:w="1559" w:type="dxa"/>
+          </w:tcPr>
+          <w:p>
+            <w:pPr>
+              <w:spacing w:line="480" w:lineRule="auto"/>
+              <w:rPr>
+                <w:rFonts w:ascii="Times New Roman" w:hAnsi="Times New Roman" w:cs="Times New Roman"/>
+                <w:sz w:val="24"/>
+                <w:szCs w:val="24"/>
+              </w:rPr>
+            </w:pPr>
+            <w:r>
+              <w:rPr>
+                <w:rFonts w:ascii="Times New Roman" w:hAnsi="Times New Roman" w:cs="Times New Roman"/>
+                <w:sz w:val="24"/>
+                <w:szCs w:val="24"/>
+              </w:rPr>
+              <w:t>45</w:t>
+            </w:r>
+          </w:p>
+        </w:tc>
+      </w:tr>
+    </w:tbl>
+    <w:p>
+      <w:pPr>
+        <w:spacing w:after="0" w:line="480" w:lineRule="auto"/>
+        <w:rPr>
+          <w:rFonts w:ascii="Times New Roman" w:hAnsi="Times New Roman" w:cs="Times New Roman"/>
+          <w:sz w:val="24"/>
+          <w:szCs w:val="24"/>
+        </w:rPr>
+      </w:pPr>
+      <w:r>
+        <w:rPr>
+          <w:rFonts w:ascii="Times New Roman" w:hAnsi="Times New Roman" w:cs="Times New Roman"/>
+          <w:sz w:val="24"/>
+          <w:szCs w:val="24"/>
+        </w:rPr>
+        <w:t xml:space="preserve">Here are the same values for a </w:t>
+      </w:r>
+      <w:r>
+        <w:rPr>
+          <w:rFonts w:ascii="Times New Roman" w:hAnsi="Times New Roman" w:cs="Times New Roman"/>
+          <w:sz w:val="24"/>
+          <w:szCs w:val="24"/>
+        </w:rPr>
+        <w:t>4</w:t>
+      </w:r>
+      <w:r>
+        <w:rPr>
+          <w:rFonts w:ascii="Times New Roman" w:hAnsi="Times New Roman" w:cs="Times New Roman"/>
+          <w:sz w:val="24"/>
+          <w:szCs w:val="24"/>
+        </w:rPr>
+        <w:t>-anonymity set contained in pokeanon.csv:</w:t>
+      </w:r>
+    </w:p>
+    <w:tbl>
+      <w:tblPr>
+        <w:tblStyle w:val="TableGrid"/>
+        <w:tblW w:w="10278" w:type="dxa"/>
+        <w:tblLook w:val="04A0" w:firstRow="1" w:lastRow="0" w:firstColumn="1" w:lastColumn="0" w:noHBand="0" w:noVBand="1"/>
+      </w:tblPr>
+      <w:tblGrid>
+        <w:gridCol w:w="1558"/>
+        <w:gridCol w:w="1778"/>
+        <w:gridCol w:w="1794"/>
+        <w:gridCol w:w="1794"/>
+        <w:gridCol w:w="1795"/>
+        <w:gridCol w:w="1559"/>
+      </w:tblGrid>
+      <w:tr>
+        <w:tc>
+          <w:tcPr>
+            <w:tcW w:w="1558" w:type="dxa"/>
+          </w:tcPr>
+          <w:p>
+            <w:pPr>
+              <w:spacing w:line="480" w:lineRule="auto"/>
+              <w:rPr>
+                <w:rFonts w:ascii="Times New Roman" w:hAnsi="Times New Roman" w:cs="Times New Roman"/>
+                <w:sz w:val="24"/>
+                <w:szCs w:val="24"/>
+              </w:rPr>
+            </w:pPr>
+            <w:r>
+              <w:rPr>
+                <w:rFonts w:ascii="Times New Roman" w:hAnsi="Times New Roman" w:cs="Times New Roman"/>
+                <w:sz w:val="24"/>
+                <w:szCs w:val="24"/>
+              </w:rPr>
+              <w:t>HP</w:t>
+            </w:r>
+          </w:p>
+        </w:tc>
+        <w:tc>
+          <w:tcPr>
+            <w:tcW w:w="1778" w:type="dxa"/>
+          </w:tcPr>
+          <w:p>
+            <w:pPr>
+              <w:spacing w:line="480" w:lineRule="auto"/>
+              <w:rPr>
+                <w:rFonts w:ascii="Times New Roman" w:hAnsi="Times New Roman" w:cs="Times New Roman"/>
+                <w:sz w:val="24"/>
+                <w:szCs w:val="24"/>
+              </w:rPr>
+            </w:pPr>
+            <w:r>
+              <w:rPr>
+                <w:rFonts w:ascii="Times New Roman" w:hAnsi="Times New Roman" w:cs="Times New Roman"/>
+                <w:sz w:val="24"/>
+                <w:szCs w:val="24"/>
+              </w:rPr>
+              <w:t>Attack</w:t>
+            </w:r>
+          </w:p>
+        </w:tc>
+        <w:tc>
+          <w:tcPr>
+            <w:tcW w:w="1794" w:type="dxa"/>
+          </w:tcPr>
+          <w:p>
+            <w:pPr>
+              <w:spacing w:line="480" w:lineRule="auto"/>
+              <w:rPr>
+                <w:rFonts w:ascii="Times New Roman" w:hAnsi="Times New Roman" w:cs="Times New Roman"/>
+                <w:sz w:val="24"/>
+                <w:szCs w:val="24"/>
+              </w:rPr>
+            </w:pPr>
+            <w:r>
+              <w:rPr>
+                <w:rFonts w:ascii="Times New Roman" w:hAnsi="Times New Roman" w:cs="Times New Roman"/>
+                <w:sz w:val="24"/>
+                <w:szCs w:val="24"/>
+              </w:rPr>
+              <w:t>Defense</w:t>
+            </w:r>
+          </w:p>
+        </w:tc>
+        <w:tc>
+          <w:tcPr>
+            <w:tcW w:w="1794" w:type="dxa"/>
+          </w:tcPr>
+          <w:p>
+            <w:pPr>
+              <w:spacing w:line="480" w:lineRule="auto"/>
+              <w:rPr>
+                <w:rFonts w:ascii="Times New Roman" w:hAnsi="Times New Roman" w:cs="Times New Roman"/>
+                <w:sz w:val="24"/>
+                <w:szCs w:val="24"/>
+              </w:rPr>
+            </w:pPr>
+            <w:proofErr w:type="spellStart"/>
+            <w:r>
+              <w:rPr>
+                <w:rFonts w:ascii="Times New Roman" w:hAnsi="Times New Roman" w:cs="Times New Roman"/>
+                <w:sz w:val="24"/>
+                <w:szCs w:val="24"/>
+              </w:rPr>
+              <w:t>Sp_Attack</w:t>
+            </w:r>
+            <w:proofErr w:type="spellEnd"/>
+          </w:p>
+        </w:tc>
+        <w:tc>
+          <w:tcPr>
+            <w:tcW w:w="1795" w:type="dxa"/>
+          </w:tcPr>
+          <w:p>
+            <w:pPr>
+              <w:spacing w:line="480" w:lineRule="auto"/>
+              <w:rPr>
+                <w:rFonts w:ascii="Times New Roman" w:hAnsi="Times New Roman" w:cs="Times New Roman"/>
+                <w:sz w:val="24"/>
+                <w:szCs w:val="24"/>
+              </w:rPr>
+            </w:pPr>
+            <w:proofErr w:type="spellStart"/>
+            <w:r>
+              <w:rPr>
+                <w:rFonts w:ascii="Times New Roman" w:hAnsi="Times New Roman" w:cs="Times New Roman"/>
+                <w:sz w:val="24"/>
+                <w:szCs w:val="24"/>
+              </w:rPr>
+              <w:t>Sp_Defense</w:t>
+            </w:r>
+            <w:proofErr w:type="spellEnd"/>
+          </w:p>
+        </w:tc>
+        <w:tc>
+          <w:tcPr>
+            <w:tcW w:w="1559" w:type="dxa"/>
+          </w:tcPr>
+          <w:p>
+            <w:pPr>
+              <w:spacing w:line="480" w:lineRule="auto"/>
+              <w:rPr>
+                <w:rFonts w:ascii="Times New Roman" w:hAnsi="Times New Roman" w:cs="Times New Roman"/>
+                <w:sz w:val="24"/>
+                <w:szCs w:val="24"/>
+              </w:rPr>
+            </w:pPr>
+            <w:r>
+              <w:rPr>
+                <w:rFonts w:ascii="Times New Roman" w:hAnsi="Times New Roman" w:cs="Times New Roman"/>
+                <w:sz w:val="24"/>
+                <w:szCs w:val="24"/>
+              </w:rPr>
+              <w:t>Speed</w:t>
+            </w:r>
+          </w:p>
+        </w:tc>
+      </w:tr>
+      <w:tr>
+        <w:tc>
+          <w:tcPr>
+            <w:tcW w:w="1558" w:type="dxa"/>
+          </w:tcPr>
+          <w:p>
+            <w:pPr>
+              <w:rPr>
+                <w:rFonts w:ascii="Calibri" w:hAnsi="Calibri" w:cs="Calibri"/>
+                <w:color w:val="000000"/>
+              </w:rPr>
+            </w:pPr>
+            <w:r>
+              <w:rPr>
+                <w:rFonts w:ascii="Calibri" w:hAnsi="Calibri" w:cs="Calibri"/>
+                <w:color w:val="000000"/>
+              </w:rPr>
+              <w:t>[45, 60, 80, 39]</w:t>
+            </w:r>
+          </w:p>
+          <w:p>
+            <w:pPr>
+              <w:spacing w:line="480" w:lineRule="auto"/>
+              <w:rPr>
+                <w:rFonts w:ascii="Calibri" w:hAnsi="Calibri" w:cs="Calibri"/>
+                <w:sz w:val="24"/>
+                <w:szCs w:val="24"/>
+              </w:rPr>
+            </w:pPr>
+          </w:p>
+        </w:tc>
+        <w:tc>
+          <w:tcPr>
+            <w:tcW w:w="1778" w:type="dxa"/>
+          </w:tcPr>
+          <w:p>
+            <w:pPr>
+              <w:rPr>
+                <w:rFonts w:ascii="Calibri" w:hAnsi="Calibri" w:cs="Calibri"/>
+                <w:color w:val="000000"/>
+              </w:rPr>
+            </w:pPr>
+            <w:r>
+              <w:rPr>
+                <w:rFonts w:ascii="Calibri" w:hAnsi="Calibri" w:cs="Calibri"/>
+                <w:color w:val="000000"/>
+              </w:rPr>
+              <w:t>[49, 62, 100, 52]</w:t>
+            </w:r>
+          </w:p>
+        </w:tc>
+        <w:tc>
+          <w:tcPr>
+            <w:tcW w:w="1794" w:type="dxa"/>
+          </w:tcPr>
+          <w:p>
+            <w:pPr>
+              <w:rPr>
+                <w:rFonts w:ascii="Calibri" w:hAnsi="Calibri" w:cs="Calibri"/>
+                <w:color w:val="000000"/>
+              </w:rPr>
+            </w:pPr>
+            <w:r>
+              <w:rPr>
+                <w:rFonts w:ascii="Calibri" w:hAnsi="Calibri" w:cs="Calibri"/>
+                <w:color w:val="000000"/>
+              </w:rPr>
+              <w:t>[49, 63, 123, 43]</w:t>
+            </w:r>
+          </w:p>
+          <w:p>
+            <w:pPr>
+              <w:spacing w:line="480" w:lineRule="auto"/>
+              <w:rPr>
+                <w:rFonts w:ascii="Times New Roman" w:hAnsi="Times New Roman" w:cs="Times New Roman"/>
+                <w:sz w:val="24"/>
+                <w:szCs w:val="24"/>
+              </w:rPr>
+            </w:pPr>
+          </w:p>
+        </w:tc>
+        <w:tc>
+          <w:tcPr>
+            <w:tcW w:w="1794" w:type="dxa"/>
+          </w:tcPr>
+          <w:p>
+            <w:pPr>
+              <w:rPr>
+                <w:rFonts w:ascii="Calibri" w:hAnsi="Calibri" w:cs="Calibri"/>
+                <w:color w:val="000000"/>
+              </w:rPr>
+            </w:pPr>
+            <w:r>
+              <w:rPr>
+                <w:rFonts w:ascii="Calibri" w:hAnsi="Calibri" w:cs="Calibri"/>
+                <w:color w:val="000000"/>
+              </w:rPr>
+              <w:t>[65, 80, 122, 60]</w:t>
+            </w:r>
+          </w:p>
+          <w:p>
+            <w:pPr>
+              <w:rPr>
+                <w:rFonts w:ascii="Calibri" w:hAnsi="Calibri" w:cs="Calibri"/>
+                <w:color w:val="000000"/>
+              </w:rPr>
+            </w:pPr>
+          </w:p>
+          <w:p>
+            <w:pPr>
+              <w:spacing w:line="480" w:lineRule="auto"/>
+              <w:rPr>
+                <w:rFonts w:ascii="Times New Roman" w:hAnsi="Times New Roman" w:cs="Times New Roman"/>
+                <w:sz w:val="24"/>
+                <w:szCs w:val="24"/>
+              </w:rPr>
+            </w:pPr>
+          </w:p>
+        </w:tc>
+        <w:tc>
+          <w:tcPr>
+            <w:tcW w:w="1795" w:type="dxa"/>
+          </w:tcPr>
+          <w:p>
+            <w:pPr>
+              <w:rPr>
+                <w:rFonts w:ascii="Calibri" w:hAnsi="Calibri" w:cs="Calibri"/>
+                <w:color w:val="000000"/>
+              </w:rPr>
+            </w:pPr>
+            <w:r>
+              <w:rPr>
+                <w:rFonts w:ascii="Calibri" w:hAnsi="Calibri" w:cs="Calibri"/>
+                <w:color w:val="000000"/>
+              </w:rPr>
+              <w:t>[65, 80, 120, 50]</w:t>
+            </w:r>
+          </w:p>
+          <w:p>
+            <w:pPr>
+              <w:rPr>
+                <w:rFonts w:ascii="Calibri" w:hAnsi="Calibri" w:cs="Calibri"/>
+                <w:color w:val="000000"/>
+              </w:rPr>
+            </w:pPr>
+          </w:p>
+          <w:p>
+            <w:pPr>
+              <w:spacing w:line="480" w:lineRule="auto"/>
+              <w:rPr>
+                <w:rFonts w:ascii="Times New Roman" w:hAnsi="Times New Roman" w:cs="Times New Roman"/>
+                <w:sz w:val="24"/>
+                <w:szCs w:val="24"/>
+              </w:rPr>
+            </w:pPr>
+          </w:p>
+        </w:tc>
+        <w:tc>
+          <w:tcPr>
+            <w:tcW w:w="1559" w:type="dxa"/>
+          </w:tcPr>
+          <w:p>
+            <w:pPr>
+              <w:rPr>
+                <w:rFonts w:ascii="Calibri" w:hAnsi="Calibri" w:cs="Calibri"/>
+                <w:color w:val="000000"/>
+              </w:rPr>
+            </w:pPr>
+            <w:r>
+              <w:rPr>
+                <w:rFonts w:ascii="Calibri" w:hAnsi="Calibri" w:cs="Calibri"/>
+                <w:color w:val="000000"/>
+              </w:rPr>
+              <w:t>[45, 60, 80, 65]</w:t>
+            </w:r>
+          </w:p>
+          <w:p>
+            <w:pPr>
+              <w:rPr>
+                <w:rFonts w:ascii="Calibri" w:hAnsi="Calibri" w:cs="Calibri"/>
+                <w:color w:val="000000"/>
+              </w:rPr>
+            </w:pPr>
+          </w:p>
+          <w:p>
+            <w:pPr>
+              <w:spacing w:line="480" w:lineRule="auto"/>
+              <w:rPr>
+                <w:rFonts w:ascii="Times New Roman" w:hAnsi="Times New Roman" w:cs="Times New Roman"/>
+                <w:sz w:val="24"/>
+                <w:szCs w:val="24"/>
+              </w:rPr>
+            </w:pPr>
+          </w:p>
+        </w:tc>
+      </w:tr>
+    </w:tbl>
+    <w:p>
+      <w:pPr>
+        <w:spacing w:after="0" w:line="480" w:lineRule="auto"/>
+        <w:rPr>
+          <w:rFonts w:ascii="Times New Roman" w:hAnsi="Times New Roman" w:cs="Times New Roman"/>
+          <w:sz w:val="24"/>
+          <w:szCs w:val="24"/>
+        </w:rPr>
+      </w:pPr>
+      <w:r>
+        <w:rPr>
+          <w:rFonts w:ascii="Times New Roman" w:hAnsi="Times New Roman" w:cs="Times New Roman"/>
+          <w:sz w:val="24"/>
+          <w:szCs w:val="24"/>
+        </w:rPr>
+        <w:t xml:space="preserve">Bulbasaur’s stats are now generalized among the values of the stats for other Pokémon, which make finding Bulbasaur from afar much more difficult. </w:t>
+      </w:r>
+      <w:r>
+        <w:rPr>
+          <w:rFonts w:ascii="Times New Roman" w:hAnsi="Times New Roman" w:cs="Times New Roman"/>
+          <w:sz w:val="24"/>
+          <w:szCs w:val="24"/>
+        </w:rPr>
+        <w:t xml:space="preserve"> The only information that may be revealed about a Pokémon are its abilities. Every </w:t>
+      </w:r>
+      <w:r>
+        <w:rPr>
+          <w:rFonts w:ascii="Times New Roman" w:hAnsi="Times New Roman" w:cs="Times New Roman"/>
+          <w:sz w:val="24"/>
+          <w:szCs w:val="24"/>
+        </w:rPr>
+        <w:t>Pokémon</w:t>
+      </w:r>
+      <w:r>
+        <w:rPr>
+          <w:rFonts w:ascii="Times New Roman" w:hAnsi="Times New Roman" w:cs="Times New Roman"/>
+          <w:sz w:val="24"/>
+          <w:szCs w:val="24"/>
+        </w:rPr>
+        <w:t xml:space="preserve"> has a list of one or more abilities they have, and these abilities activate in battle in some way, i.e. “Run Away</w:t>
+      </w:r>
+      <w:r>
+        <w:rPr>
+          <w:rFonts w:ascii="Times New Roman" w:hAnsi="Times New Roman" w:cs="Times New Roman"/>
+          <w:sz w:val="24"/>
+          <w:szCs w:val="24"/>
+        </w:rPr>
+        <w:t>”</w:t>
+      </w:r>
+      <w:r>
+        <w:rPr>
+          <w:rFonts w:ascii="Times New Roman" w:hAnsi="Times New Roman" w:cs="Times New Roman"/>
+          <w:sz w:val="24"/>
+          <w:szCs w:val="24"/>
+        </w:rPr>
+        <w:t xml:space="preserve"> is an ability that</w:t>
+      </w:r>
+      <w:r>
+        <w:rPr>
+          <w:rFonts w:ascii="Times New Roman" w:hAnsi="Times New Roman" w:cs="Times New Roman"/>
+          <w:sz w:val="24"/>
+          <w:szCs w:val="24"/>
+        </w:rPr>
+        <w:t>, if the Pokémon who has it is out during battle, allows the trainer to leave the fight without fail.</w:t>
+      </w:r>
+      <w:r>
+        <w:rPr>
+          <w:rFonts w:ascii="Times New Roman" w:hAnsi="Times New Roman" w:cs="Times New Roman"/>
+          <w:sz w:val="24"/>
+          <w:szCs w:val="24"/>
+        </w:rPr>
+        <w:t xml:space="preserve"> All Pokémon have abilities, but no Pokémon have an ability so unique that it identifies them immediately</w:t>
+      </w:r>
+      <w:r>
+        <w:rPr>
+          <w:rFonts w:ascii="Times New Roman" w:hAnsi="Times New Roman" w:cs="Times New Roman"/>
+          <w:sz w:val="24"/>
+          <w:szCs w:val="24"/>
+        </w:rPr>
+        <w:t xml:space="preserve">, Bulbasaur’s </w:t>
+      </w:r>
       <w:bookmarkStart w:id="1" w:name="_GoBack"/>
       <w:bookmarkEnd w:id="1"/>
+      <w:r>
+        <w:rPr>
+          <w:rFonts w:ascii="Times New Roman" w:hAnsi="Times New Roman" w:cs="Times New Roman"/>
+          <w:sz w:val="24"/>
+          <w:szCs w:val="24"/>
+        </w:rPr>
+        <w:t>abilities alone are shared by 3 Pokémon</w:t>
+      </w:r>
+      <w:r>
+        <w:rPr>
+          <w:rFonts w:ascii="Times New Roman" w:hAnsi="Times New Roman" w:cs="Times New Roman"/>
+          <w:sz w:val="24"/>
+          <w:szCs w:val="24"/>
+        </w:rPr>
+        <w:t xml:space="preserve">. </w:t>
+      </w:r>
+      <w:r>
+        <w:rPr>
+          <w:rFonts w:ascii="Times New Roman" w:hAnsi="Times New Roman" w:cs="Times New Roman"/>
+          <w:sz w:val="24"/>
+          <w:szCs w:val="24"/>
+        </w:rPr>
+        <w:t>All</w:t>
+      </w:r>
+      <w:r>
+        <w:rPr>
+          <w:rFonts w:ascii="Times New Roman" w:hAnsi="Times New Roman" w:cs="Times New Roman"/>
+          <w:sz w:val="24"/>
+          <w:szCs w:val="24"/>
+        </w:rPr>
+        <w:t xml:space="preserve"> abilities in the csv file are still information being given away</w:t>
+      </w:r>
+      <w:r>
+        <w:rPr>
+          <w:rFonts w:ascii="Times New Roman" w:hAnsi="Times New Roman" w:cs="Times New Roman"/>
+          <w:sz w:val="24"/>
+          <w:szCs w:val="24"/>
+        </w:rPr>
+        <w:t>, however</w:t>
+      </w:r>
+      <w:r>
+        <w:rPr>
+          <w:rFonts w:ascii="Times New Roman" w:hAnsi="Times New Roman" w:cs="Times New Roman"/>
+          <w:sz w:val="24"/>
+          <w:szCs w:val="24"/>
+        </w:rPr>
+        <w:t>.</w:t>
+      </w:r>
+      <w:r>
+        <w:rPr>
+          <w:rFonts w:ascii="Times New Roman" w:hAnsi="Times New Roman" w:cs="Times New Roman"/>
+          <w:sz w:val="24"/>
+          <w:szCs w:val="24"/>
+        </w:rPr>
+        <w:t xml:space="preserve"> The utility of this</w:t>
+      </w:r>
+      <w:r>
+        <w:rPr>
+          <w:rFonts w:ascii="Times New Roman" w:hAnsi="Times New Roman" w:cs="Times New Roman"/>
+          <w:sz w:val="24"/>
+          <w:szCs w:val="24"/>
+        </w:rPr>
+        <w:t xml:space="preserve"> dataset does lessen slightly as queries cannot be run on a Pokémon’s stats, but with the values still left, i.e. Abilities, stat totals, and typing are innocuous fields that don’t identify a Pokémon and can still be queried.</w:t>
+      </w:r>
     </w:p>
     <w:p>
       <w:pPr>
@@ -998,6 +2368,25 @@
       <w:u w:val="single"/>
     </w:rPr>
   </w:style>
+  <w:style w:type="table" w:styleId="TableGrid">
+    <w:name w:val="Table Grid"/>
+    <w:basedOn w:val="TableNormal"/>
+    <w:uiPriority w:val="39"/>
+    <w:rsid w:val="009C2015"/>
+    <w:pPr>
+      <w:spacing w:after="0" w:line="240" w:lineRule="auto"/>
+    </w:pPr>
+    <w:tblPr>
+      <w:tblBorders>
+        <w:top w:val="single" w:sz="4" w:space="0" w:color="auto"/>
+        <w:left w:val="single" w:sz="4" w:space="0" w:color="auto"/>
+        <w:bottom w:val="single" w:sz="4" w:space="0" w:color="auto"/>
+        <w:right w:val="single" w:sz="4" w:space="0" w:color="auto"/>
+        <w:insideH w:val="single" w:sz="4" w:space="0" w:color="auto"/>
+        <w:insideV w:val="single" w:sz="4" w:space="0" w:color="auto"/>
+      </w:tblBorders>
+    </w:tblPr>
+  </w:style>
 </w:styles>
 </file>
 

--- a/writeup.docx
+++ b/writeup.docx
@@ -1822,17 +1822,7 @@
           <w:sz w:val="24"/>
           <w:szCs w:val="24"/>
         </w:rPr>
-        <w:t xml:space="preserve">, Bulbasaur’s </w:t>
-      </w:r>
-      <w:bookmarkStart w:id="1" w:name="_GoBack"/>
-      <w:bookmarkEnd w:id="1"/>
-      <w:r>
-        <w:rPr>
-          <w:rFonts w:ascii="Times New Roman" w:hAnsi="Times New Roman" w:cs="Times New Roman"/>
-          <w:sz w:val="24"/>
-          <w:szCs w:val="24"/>
-        </w:rPr>
-        <w:t>abilities alone are shared by 3 Pokémon</w:t>
+        <w:t>, Bulbasaur’s abilities alone are shared by 3 Pokémon</w:t>
       </w:r>
       <w:r>
         <w:rPr>
@@ -1900,6 +1890,257 @@
           <w:szCs w:val="24"/>
         </w:rPr>
       </w:pPr>
+      <w:r>
+        <w:rPr>
+          <w:rFonts w:ascii="Times New Roman" w:hAnsi="Times New Roman" w:cs="Times New Roman"/>
+          <w:b/>
+          <w:sz w:val="24"/>
+          <w:szCs w:val="24"/>
+        </w:rPr>
+        <w:t xml:space="preserve">C4 &amp; C6: </w:t>
+      </w:r>
+      <w:r>
+        <w:rPr>
+          <w:rFonts w:ascii="Times New Roman" w:hAnsi="Times New Roman" w:cs="Times New Roman"/>
+          <w:sz w:val="24"/>
+          <w:szCs w:val="24"/>
+        </w:rPr>
+        <w:t xml:space="preserve">Run </w:t>
+      </w:r>
+      <w:r>
+        <w:rPr>
+          <w:rFonts w:ascii="Times New Roman" w:hAnsi="Times New Roman" w:cs="Times New Roman"/>
+          <w:b/>
+          <w:sz w:val="24"/>
+          <w:szCs w:val="24"/>
+        </w:rPr>
+        <w:t>load_database.py</w:t>
+      </w:r>
+      <w:r>
+        <w:rPr>
+          <w:rFonts w:ascii="Times New Roman" w:hAnsi="Times New Roman" w:cs="Times New Roman"/>
+          <w:sz w:val="24"/>
+          <w:szCs w:val="24"/>
+        </w:rPr>
+        <w:t xml:space="preserve"> and type in 1 when prompted to perform Task C4, type in 2 to perform Task C6.</w:t>
+      </w:r>
+      <w:r>
+        <w:rPr>
+          <w:rFonts w:ascii="Times New Roman" w:hAnsi="Times New Roman" w:cs="Times New Roman"/>
+          <w:sz w:val="24"/>
+          <w:szCs w:val="24"/>
+        </w:rPr>
+        <w:t xml:space="preserve"> Pokeano.csv is loaded into this program and then put into a database to make querying easier.</w:t>
+      </w:r>
+    </w:p>
+    <w:p>
+      <w:pPr>
+        <w:spacing w:after="0" w:line="480" w:lineRule="auto"/>
+        <w:rPr>
+          <w:rFonts w:ascii="Times New Roman" w:hAnsi="Times New Roman" w:cs="Times New Roman"/>
+          <w:sz w:val="24"/>
+          <w:szCs w:val="24"/>
+        </w:rPr>
+      </w:pPr>
+      <w:r>
+        <w:rPr>
+          <w:rFonts w:ascii="Times New Roman" w:hAnsi="Times New Roman" w:cs="Times New Roman"/>
+          <w:b/>
+          <w:sz w:val="24"/>
+          <w:szCs w:val="24"/>
+        </w:rPr>
+        <w:lastRenderedPageBreak/>
+        <w:t xml:space="preserve">W5: </w:t>
+      </w:r>
+      <w:r>
+        <w:rPr>
+          <w:rFonts w:ascii="Times New Roman" w:hAnsi="Times New Roman" w:cs="Times New Roman"/>
+          <w:sz w:val="24"/>
+          <w:szCs w:val="24"/>
+        </w:rPr>
+        <w:t xml:space="preserve">The insight used for this </w:t>
+      </w:r>
+      <w:r>
+        <w:rPr>
+          <w:rFonts w:ascii="Times New Roman" w:hAnsi="Times New Roman" w:cs="Times New Roman"/>
+          <w:sz w:val="24"/>
+          <w:szCs w:val="24"/>
+        </w:rPr>
+        <w:t>task</w:t>
+      </w:r>
+      <w:r>
+        <w:rPr>
+          <w:rFonts w:ascii="Times New Roman" w:hAnsi="Times New Roman" w:cs="Times New Roman"/>
+          <w:sz w:val="24"/>
+          <w:szCs w:val="24"/>
+        </w:rPr>
+        <w:t xml:space="preserve"> was the count of all </w:t>
+      </w:r>
+      <w:r>
+        <w:rPr>
+          <w:rFonts w:ascii="Times New Roman" w:hAnsi="Times New Roman" w:cs="Times New Roman"/>
+          <w:sz w:val="24"/>
+          <w:szCs w:val="24"/>
+        </w:rPr>
+        <w:t>Pokémon</w:t>
+      </w:r>
+      <w:r>
+        <w:rPr>
+          <w:rFonts w:ascii="Times New Roman" w:hAnsi="Times New Roman" w:cs="Times New Roman"/>
+          <w:sz w:val="24"/>
+          <w:szCs w:val="24"/>
+        </w:rPr>
+        <w:t xml:space="preserve"> who are primarily fire type, with a secondary fighting type w</w:t>
+      </w:r>
+      <w:r>
+        <w:rPr>
+          <w:rFonts w:ascii="Times New Roman" w:hAnsi="Times New Roman" w:cs="Times New Roman"/>
+          <w:sz w:val="24"/>
+          <w:szCs w:val="24"/>
+        </w:rPr>
+        <w:t>hose stat total was greater than 300.</w:t>
+      </w:r>
+      <w:r>
+        <w:rPr>
+          <w:rFonts w:ascii="Times New Roman" w:hAnsi="Times New Roman" w:cs="Times New Roman"/>
+          <w:sz w:val="24"/>
+          <w:szCs w:val="24"/>
+        </w:rPr>
+        <w:t xml:space="preserve"> This returns 6, the total number of Pokémon who satisfy the above query. This does not satisfy differential privacy</w:t>
+      </w:r>
+      <w:r>
+        <w:rPr>
+          <w:rFonts w:ascii="Times New Roman" w:hAnsi="Times New Roman" w:cs="Times New Roman"/>
+          <w:sz w:val="24"/>
+          <w:szCs w:val="24"/>
+        </w:rPr>
+        <w:t xml:space="preserve"> because if a neighborin</w:t>
+      </w:r>
+      <w:r>
+        <w:rPr>
+          <w:rFonts w:ascii="Times New Roman" w:hAnsi="Times New Roman" w:cs="Times New Roman"/>
+          <w:sz w:val="24"/>
+          <w:szCs w:val="24"/>
+        </w:rPr>
+        <w:t>g dataset changes by one of the following: if a Pokémon is added that satisfies the query where the previous row did not, if a Pokémon is removed that satisfied the query when the previous row did</w:t>
+      </w:r>
+      <w:r>
+        <w:rPr>
+          <w:rFonts w:ascii="Times New Roman" w:hAnsi="Times New Roman" w:cs="Times New Roman"/>
+          <w:sz w:val="24"/>
+          <w:szCs w:val="24"/>
+        </w:rPr>
+        <w:t xml:space="preserve">, then the count would </w:t>
+      </w:r>
+      <w:r>
+        <w:rPr>
+          <w:rFonts w:ascii="Times New Roman" w:hAnsi="Times New Roman" w:cs="Times New Roman"/>
+          <w:sz w:val="24"/>
+          <w:szCs w:val="24"/>
+        </w:rPr>
+        <w:t>change,</w:t>
+      </w:r>
+      <w:r>
+        <w:rPr>
+          <w:rFonts w:ascii="Times New Roman" w:hAnsi="Times New Roman" w:cs="Times New Roman"/>
+          <w:sz w:val="24"/>
+          <w:szCs w:val="24"/>
+        </w:rPr>
+        <w:t xml:space="preserve"> and an attacker would know </w:t>
+      </w:r>
+      <w:r>
+        <w:rPr>
+          <w:rFonts w:ascii="Times New Roman" w:hAnsi="Times New Roman" w:cs="Times New Roman"/>
+          <w:sz w:val="24"/>
+          <w:szCs w:val="24"/>
+        </w:rPr>
+        <w:t>whether it is from our dataset or from the neighboring dataset.</w:t>
+      </w:r>
+      <w:r>
+        <w:rPr>
+          <w:rFonts w:ascii="Times New Roman" w:hAnsi="Times New Roman" w:cs="Times New Roman"/>
+          <w:sz w:val="24"/>
+          <w:szCs w:val="24"/>
+        </w:rPr>
+        <w:t xml:space="preserve"> If a row was swapped and the previous row </w:t>
+      </w:r>
+      <w:r>
+        <w:rPr>
+          <w:rFonts w:ascii="Times New Roman" w:hAnsi="Times New Roman" w:cs="Times New Roman"/>
+          <w:sz w:val="24"/>
+          <w:szCs w:val="24"/>
+        </w:rPr>
+        <w:t>satisfied</w:t>
+      </w:r>
+      <w:r>
+        <w:rPr>
+          <w:rFonts w:ascii="Times New Roman" w:hAnsi="Times New Roman" w:cs="Times New Roman"/>
+          <w:sz w:val="24"/>
+          <w:szCs w:val="24"/>
+        </w:rPr>
+        <w:t xml:space="preserve"> the query or not, then that is not detectable.</w:t>
+      </w:r>
+    </w:p>
+    <w:p>
+      <w:pPr>
+        <w:spacing w:after="0" w:line="480" w:lineRule="auto"/>
+        <w:rPr>
+          <w:rFonts w:ascii="Times New Roman" w:hAnsi="Times New Roman" w:cs="Times New Roman"/>
+          <w:sz w:val="24"/>
+          <w:szCs w:val="24"/>
+        </w:rPr>
+      </w:pPr>
+      <w:r>
+        <w:rPr>
+          <w:rFonts w:ascii="Times New Roman" w:hAnsi="Times New Roman" w:cs="Times New Roman"/>
+          <w:b/>
+          <w:sz w:val="24"/>
+          <w:szCs w:val="24"/>
+        </w:rPr>
+        <w:t xml:space="preserve">W7: </w:t>
+      </w:r>
+      <w:r>
+        <w:rPr>
+          <w:rFonts w:ascii="Times New Roman" w:hAnsi="Times New Roman" w:cs="Times New Roman"/>
+          <w:sz w:val="24"/>
+          <w:szCs w:val="24"/>
+        </w:rPr>
+        <w:t xml:space="preserve"> </w:t>
+      </w:r>
+      <w:r>
+        <w:rPr>
+          <w:rFonts w:ascii="Times New Roman" w:hAnsi="Times New Roman" w:cs="Times New Roman"/>
+          <w:sz w:val="24"/>
+          <w:szCs w:val="24"/>
+        </w:rPr>
+        <w:t xml:space="preserve">The insight used for this task </w:t>
+      </w:r>
+      <w:r>
+        <w:rPr>
+          <w:rFonts w:ascii="Times New Roman" w:hAnsi="Times New Roman" w:cs="Times New Roman"/>
+          <w:sz w:val="24"/>
+          <w:szCs w:val="24"/>
+        </w:rPr>
+        <w:t xml:space="preserve">was the count of all Pokémon that are primarily water type and are legendary. This method uses Laplacian sampling to create noise that masks the metric given by the query. This satisfies differential privacy because </w:t>
+      </w:r>
+      <w:r>
+        <w:rPr>
+          <w:rFonts w:ascii="Times New Roman" w:hAnsi="Times New Roman" w:cs="Times New Roman"/>
+          <w:sz w:val="24"/>
+          <w:szCs w:val="24"/>
+        </w:rPr>
+        <w:t>in any given neighboring dataset where a single Pokémon’s attributes have been changed is hidden by the Laplacian noise.</w:t>
+      </w:r>
+      <w:r>
+        <w:rPr>
+          <w:rFonts w:ascii="Times New Roman" w:hAnsi="Times New Roman" w:cs="Times New Roman"/>
+          <w:sz w:val="24"/>
+          <w:szCs w:val="24"/>
+        </w:rPr>
+        <w:t xml:space="preserve"> We know that they might be in the table, but there is no guarantee that that actually are.</w:t>
+      </w:r>
+      <w:bookmarkStart w:id="1" w:name="_GoBack"/>
+      <w:bookmarkEnd w:id="1"/>
     </w:p>
     <w:sectPr>
       <w:pgSz w:w="12240" w:h="15840"/>
